--- a/法令ファイル/経済連携協定に基づく特定原産地証明書の発給等に関する法律施行令/経済連携協定に基づく特定原産地証明書の発給等に関する法律施行令（平成十七年政令第十八号）.docx
+++ b/法令ファイル/経済連携協定に基づく特定原産地証明書の発給等に関する法律施行令/経済連携協定に基づく特定原産地証明書の発給等に関する法律施行令（平成十七年政令第十八号）.docx
@@ -27,239 +27,155 @@
     </w:p>
     <w:p>
       <w:pPr>
-        <w:pStyle w:val="Heading6"/>
+        <w:pStyle w:val="ListBullet"/>
         <w:ind w:left="880"/>
       </w:pPr>
       <w:r>
         <w:t>一</w:t>
-      </w:r>
-    </w:p>
-    <w:p>
-      <w:pPr>
-        <w:ind w:left="880"/>
-      </w:pPr>
-      <w:r>
+        <w:br/>
         <w:t>経済上の連携の強化に関する日本国とメキシコ合衆国との間の協定</w:t>
       </w:r>
     </w:p>
     <w:p>
       <w:pPr>
-        <w:pStyle w:val="Heading6"/>
+        <w:pStyle w:val="ListBullet"/>
         <w:ind w:left="880"/>
       </w:pPr>
       <w:r>
         <w:t>二</w:t>
-      </w:r>
-    </w:p>
-    <w:p>
-      <w:pPr>
-        <w:ind w:left="880"/>
-      </w:pPr>
-      <w:r>
+        <w:br/>
         <w:t>経済上の連携に関する日本国政府とマレーシア政府との間の協定</w:t>
       </w:r>
     </w:p>
     <w:p>
       <w:pPr>
-        <w:pStyle w:val="Heading6"/>
+        <w:pStyle w:val="ListBullet"/>
         <w:ind w:left="880"/>
       </w:pPr>
       <w:r>
         <w:t>三</w:t>
-      </w:r>
-    </w:p>
-    <w:p>
-      <w:pPr>
-        <w:ind w:left="880"/>
-      </w:pPr>
-      <w:r>
+        <w:br/>
         <w:t>戦略的な経済上の連携に関する日本国とチリ共和国との間の協定</w:t>
       </w:r>
     </w:p>
     <w:p>
       <w:pPr>
-        <w:pStyle w:val="Heading6"/>
+        <w:pStyle w:val="ListBullet"/>
         <w:ind w:left="880"/>
       </w:pPr>
       <w:r>
         <w:t>四</w:t>
-      </w:r>
-    </w:p>
-    <w:p>
-      <w:pPr>
-        <w:ind w:left="880"/>
-      </w:pPr>
-      <w:r>
+        <w:br/>
         <w:t>経済上の連携に関する日本国とタイ王国との間の協定</w:t>
       </w:r>
     </w:p>
     <w:p>
       <w:pPr>
-        <w:pStyle w:val="Heading6"/>
+        <w:pStyle w:val="ListBullet"/>
         <w:ind w:left="880"/>
       </w:pPr>
       <w:r>
         <w:t>五</w:t>
-      </w:r>
-    </w:p>
-    <w:p>
-      <w:pPr>
-        <w:ind w:left="880"/>
-      </w:pPr>
-      <w:r>
+        <w:br/>
         <w:t>経済上の連携に関する日本国とインドネシア共和国との間の協定</w:t>
       </w:r>
     </w:p>
     <w:p>
       <w:pPr>
-        <w:pStyle w:val="Heading6"/>
+        <w:pStyle w:val="ListBullet"/>
         <w:ind w:left="880"/>
       </w:pPr>
       <w:r>
         <w:t>六</w:t>
-      </w:r>
-    </w:p>
-    <w:p>
-      <w:pPr>
-        <w:ind w:left="880"/>
-      </w:pPr>
-      <w:r>
+        <w:br/>
         <w:t>経済上の連携に関する日本国とブルネイ・ダルサラーム国との間の協定</w:t>
       </w:r>
     </w:p>
     <w:p>
       <w:pPr>
-        <w:pStyle w:val="Heading6"/>
+        <w:pStyle w:val="ListBullet"/>
         <w:ind w:left="880"/>
       </w:pPr>
       <w:r>
         <w:t>七</w:t>
-      </w:r>
-    </w:p>
-    <w:p>
-      <w:pPr>
-        <w:ind w:left="880"/>
-      </w:pPr>
-      <w:r>
+        <w:br/>
         <w:t>包括的な経済上の連携に関する日本国及び東南アジア諸国連合構成国の間の協定</w:t>
       </w:r>
     </w:p>
     <w:p>
       <w:pPr>
-        <w:pStyle w:val="Heading6"/>
+        <w:pStyle w:val="ListBullet"/>
         <w:ind w:left="880"/>
       </w:pPr>
       <w:r>
         <w:t>八</w:t>
-      </w:r>
-    </w:p>
-    <w:p>
-      <w:pPr>
-        <w:ind w:left="880"/>
-      </w:pPr>
-      <w:r>
+        <w:br/>
         <w:t>経済上の連携に関する日本国とフィリピン共和国との間の協定</w:t>
       </w:r>
     </w:p>
     <w:p>
       <w:pPr>
-        <w:pStyle w:val="Heading6"/>
+        <w:pStyle w:val="ListBullet"/>
         <w:ind w:left="880"/>
       </w:pPr>
       <w:r>
         <w:t>九</w:t>
-      </w:r>
-    </w:p>
-    <w:p>
-      <w:pPr>
-        <w:ind w:left="880"/>
-      </w:pPr>
-      <w:r>
+        <w:br/>
         <w:t>日本国とスイス連邦との間の自由な貿易及び経済上の連携に関する協定</w:t>
       </w:r>
     </w:p>
     <w:p>
       <w:pPr>
-        <w:pStyle w:val="Heading6"/>
+        <w:pStyle w:val="ListBullet"/>
         <w:ind w:left="880"/>
       </w:pPr>
       <w:r>
         <w:t>十</w:t>
-      </w:r>
-    </w:p>
-    <w:p>
-      <w:pPr>
-        <w:ind w:left="880"/>
-      </w:pPr>
-      <w:r>
+        <w:br/>
         <w:t>経済上の連携に関する日本国とベトナム社会主義共和国との間の協定</w:t>
       </w:r>
     </w:p>
     <w:p>
       <w:pPr>
-        <w:pStyle w:val="Heading6"/>
+        <w:pStyle w:val="ListBullet"/>
         <w:ind w:left="880"/>
       </w:pPr>
       <w:r>
         <w:t>十一</w:t>
-      </w:r>
-    </w:p>
-    <w:p>
-      <w:pPr>
-        <w:ind w:left="880"/>
-      </w:pPr>
-      <w:r>
+        <w:br/>
         <w:t>日本国とインド共和国との間の包括的経済連携協定</w:t>
       </w:r>
     </w:p>
     <w:p>
       <w:pPr>
-        <w:pStyle w:val="Heading6"/>
+        <w:pStyle w:val="ListBullet"/>
         <w:ind w:left="880"/>
       </w:pPr>
       <w:r>
         <w:t>十二</w:t>
-      </w:r>
-    </w:p>
-    <w:p>
-      <w:pPr>
-        <w:ind w:left="880"/>
-      </w:pPr>
-      <w:r>
+        <w:br/>
         <w:t>経済上の連携に関する日本国とペルー共和国との間の協定</w:t>
       </w:r>
     </w:p>
     <w:p>
       <w:pPr>
-        <w:pStyle w:val="Heading6"/>
+        <w:pStyle w:val="ListBullet"/>
         <w:ind w:left="880"/>
       </w:pPr>
       <w:r>
         <w:t>十三</w:t>
-      </w:r>
-    </w:p>
-    <w:p>
-      <w:pPr>
-        <w:ind w:left="880"/>
-      </w:pPr>
-      <w:r>
+        <w:br/>
         <w:t>経済上の連携に関する日本国とオーストラリアとの間の協定</w:t>
       </w:r>
     </w:p>
     <w:p>
       <w:pPr>
-        <w:pStyle w:val="Heading6"/>
+        <w:pStyle w:val="ListBullet"/>
         <w:ind w:left="880"/>
       </w:pPr>
       <w:r>
         <w:t>十四</w:t>
-      </w:r>
-    </w:p>
-    <w:p>
-      <w:pPr>
-        <w:ind w:left="880"/>
-      </w:pPr>
-      <w:r>
+        <w:br/>
         <w:t>経済上の連携に関する日本国とモンゴル国との間の協定</w:t>
       </w:r>
     </w:p>
@@ -278,52 +194,34 @@
     </w:p>
     <w:p>
       <w:pPr>
-        <w:pStyle w:val="Heading6"/>
+        <w:pStyle w:val="ListBullet"/>
         <w:ind w:left="880"/>
       </w:pPr>
       <w:r>
         <w:t>一</w:t>
-      </w:r>
-    </w:p>
-    <w:p>
-      <w:pPr>
-        <w:ind w:left="880"/>
-      </w:pPr>
-      <w:r>
+        <w:br/>
         <w:t>経済上の連携の強化に関する日本国とメキシコ合衆国との間の協定</w:t>
       </w:r>
     </w:p>
     <w:p>
       <w:pPr>
-        <w:pStyle w:val="Heading6"/>
+        <w:pStyle w:val="ListBullet"/>
         <w:ind w:left="880"/>
       </w:pPr>
       <w:r>
         <w:t>二</w:t>
-      </w:r>
-    </w:p>
-    <w:p>
-      <w:pPr>
-        <w:ind w:left="880"/>
-      </w:pPr>
-      <w:r>
+        <w:br/>
         <w:t>日本国とスイス連邦との間の自由な貿易及び経済上の連携に関する協定</w:t>
       </w:r>
     </w:p>
     <w:p>
       <w:pPr>
-        <w:pStyle w:val="Heading6"/>
+        <w:pStyle w:val="ListBullet"/>
         <w:ind w:left="880"/>
       </w:pPr>
       <w:r>
         <w:t>三</w:t>
-      </w:r>
-    </w:p>
-    <w:p>
-      <w:pPr>
-        <w:ind w:left="880"/>
-      </w:pPr>
-      <w:r>
+        <w:br/>
         <w:t>経済上の連携に関する日本国とペルー共和国との間の協定</w:t>
       </w:r>
     </w:p>
@@ -428,6 +326,8 @@
       </w:pPr>
       <w:r>
         <w:t>第一条第九号に掲げる経済連携協定に係る法第三十条第一項の政令で定める期間は、同項の情報の提供の求めがあった日から起算して十月とする。</w:t>
+        <w:br/>
+        <w:t>ただし、当該経済連携協定の締約国等（法第二条第二項の締約国等をいう。第七項において同じ。）に第一種特定原産地証明書の発給を受けた物品が輸出された場合において、当該物品に係る情報の提供の求めに応ずる期間について個別に我が国と当該経済連携協定の締約国との間で合意をした期間があるときは、当該期間とする。</w:t>
       </w:r>
     </w:p>
     <w:p>
@@ -445,6 +345,8 @@
       </w:pPr>
       <w:r>
         <w:t>第一条第十三号に掲げる経済連携協定に係る法第三十条第一項の政令で定める期間は、同項の情報の提供の求めを受けた日から起算して四十五日とする。</w:t>
+        <w:br/>
+        <w:t>ただし、当該経済連携協定の締約国たる外国に第一種特定原産地証明書の発給を受けた物品が輸出された場合において、当該物品に係る情報の提供の求めに応ずる期間について個別に我が国と当該外国との間で合意をした期間があるときは、当該期間とする。</w:t>
       </w:r>
     </w:p>
     <w:p>
@@ -479,6 +381,8 @@
       </w:pPr>
       <w:r>
         <w:t>第二条第二号に掲げる経済連携協定に係る法第三十条第三項の政令で定める期間は、同項の情報の提供の求めがあった日から起算して十月とする。</w:t>
+        <w:br/>
+        <w:t>ただし、当該経済連携協定の締約国等に第二種特定原産地証明書が作成された物品が輸出された場合において、当該物品に係る情報の提供の求めに応ずる期間について個別に我が国と当該経済連携協定の締約国との間で合意をした期間があるときは、当該期間とする。</w:t>
       </w:r>
     </w:p>
     <w:p>
@@ -522,6 +426,8 @@
     <w:p>
       <w:r>
         <w:t>法第三十二条第一項の規定による認可を受けようとする指定発給機関は、認可を受けようとする手数料の額及び法第八条第一項に規定する発給事務の実施に要する費用の額に関し経済産業省令で定める事項を記載した申請書を経済産業大臣に提出しなければならない。</w:t>
+        <w:br/>
+        <w:t>手数料の額の変更の認可を受けようとするときも、同様とする。</w:t>
       </w:r>
     </w:p>
     <w:p>
@@ -543,35 +449,23 @@
     </w:p>
     <w:p>
       <w:pPr>
-        <w:pStyle w:val="Heading6"/>
+        <w:pStyle w:val="ListBullet"/>
         <w:ind w:left="880"/>
       </w:pPr>
       <w:r>
         <w:t>一</w:t>
-      </w:r>
-    </w:p>
-    <w:p>
-      <w:pPr>
-        <w:ind w:left="880"/>
-      </w:pPr>
-      <w:r>
+        <w:br/>
         <w:t>当該発給事務の適正な実施に要する費用の額を超えないこと。</w:t>
       </w:r>
     </w:p>
     <w:p>
       <w:pPr>
-        <w:pStyle w:val="Heading6"/>
+        <w:pStyle w:val="ListBullet"/>
         <w:ind w:left="880"/>
       </w:pPr>
       <w:r>
         <w:t>二</w:t>
-      </w:r>
-    </w:p>
-    <w:p>
-      <w:pPr>
-        <w:ind w:left="880"/>
-      </w:pPr>
-      <w:r>
+        <w:br/>
         <w:t>特定の者に対して不当に差別的でないこと。</w:t>
       </w:r>
     </w:p>
@@ -616,7 +510,7 @@
         <w:pStyle w:val="Heading1"/>
       </w:pPr>
       <w:r>
-        <w:t>附　則（平成一八年五月二六日政令第二〇四号）</w:t>
+        <w:t>附則（平成一八年五月二六日政令第二〇四号）</w:t>
       </w:r>
     </w:p>
     <w:p>
@@ -655,7 +549,7 @@
         <w:pStyle w:val="Heading1"/>
       </w:pPr>
       <w:r>
-        <w:t>附　則（平成一九年八月三日政令第二四三号）</w:t>
+        <w:t>附則（平成一九年八月三日政令第二四三号）</w:t>
       </w:r>
     </w:p>
     <w:p>
@@ -669,6 +563,8 @@
     <w:p>
       <w:r>
         <w:t>この政令は、戦略的な経済上の連携に関する日本国とチリ共和国との間の協定の効力発生の日から施行する。</w:t>
+        <w:br/>
+        <w:t>ただし、第一条に二号を加える改正規定中第四号に係る部分及び第四条の表に次のように加える改正規定中第四号に係る部分は、経済上の連携に関する日本国とタイ王国との間の協定の効力発生の日から施行する。</w:t>
       </w:r>
     </w:p>
     <w:p>
@@ -694,7 +590,7 @@
         <w:pStyle w:val="Heading1"/>
       </w:pPr>
       <w:r>
-        <w:t>附　則（平成二〇年五月二八日政令第一九〇号）</w:t>
+        <w:t>附則（平成二〇年五月二八日政令第一九〇号）</w:t>
       </w:r>
     </w:p>
     <w:p>
@@ -708,6 +604,8 @@
     <w:p>
       <w:r>
         <w:t>この政令は、経済上の連携に関する日本国とインドネシア共和国との間の協定の効力発生の日から施行する。</w:t>
+        <w:br/>
+        <w:t>ただし、第一条に二号を加える改正規定中第六号に係る部分、第二条の改正規定及び第四条の表に次のように加える改正規定中第六号に係る部分は、経済上の連携に関する日本国とブルネイ・ダルサラーム国との間の協定の効力発生の日から施行する。</w:t>
       </w:r>
     </w:p>
     <w:p>
@@ -733,7 +631,7 @@
         <w:pStyle w:val="Heading1"/>
       </w:pPr>
       <w:r>
-        <w:t>附　則（平成二〇年一〇月一七日政令第三一八号）</w:t>
+        <w:t>附則（平成二〇年一〇月一七日政令第三一八号）</w:t>
       </w:r>
     </w:p>
     <w:p>
@@ -747,6 +645,8 @@
     <w:p>
       <w:r>
         <w:t>この政令は、包括的な経済上の連携に関する日本国及び東南アジア諸国連合構成国の間の協定が日本国について効力を生ずる日から施行する。</w:t>
+        <w:br/>
+        <w:t>ただし、次条の規定は、公布の日から施行する。</w:t>
       </w:r>
     </w:p>
     <w:p>
@@ -772,7 +672,7 @@
         <w:pStyle w:val="Heading1"/>
       </w:pPr>
       <w:r>
-        <w:t>附　則（平成二〇年一一月一一日政令第三四七号）</w:t>
+        <w:t>附則（平成二〇年一一月一一日政令第三四七号）</w:t>
       </w:r>
     </w:p>
     <w:p>
@@ -786,6 +686,8 @@
     <w:p>
       <w:r>
         <w:t>この政令は、経済上の連携に関する日本国とフィリピン共和国との間の協定の効力発生の日から施行する。</w:t>
+        <w:br/>
+        <w:t>ただし、次条の規定は、公布の日から施行する。</w:t>
       </w:r>
     </w:p>
     <w:p>
@@ -811,7 +713,7 @@
         <w:pStyle w:val="Heading1"/>
       </w:pPr>
       <w:r>
-        <w:t>附　則（平成二一年七月一七日政令第一八四号）</w:t>
+        <w:t>附則（平成二一年七月一七日政令第一八四号）</w:t>
       </w:r>
     </w:p>
     <w:p>
@@ -825,6 +727,8 @@
     <w:p>
       <w:r>
         <w:t>この政令は、経済連携協定に基づく特定原産地証明書の発給等に関する法律の一部を改正する法律（以下「改正法」という。）の施行の日から施行する。</w:t>
+        <w:br/>
+        <w:t>ただし、次条の規定は、公布の日から施行する。</w:t>
       </w:r>
     </w:p>
     <w:p>
@@ -897,7 +801,7 @@
         <w:pStyle w:val="Heading1"/>
       </w:pPr>
       <w:r>
-        <w:t>附　則（平成二一年八月七日政令第二〇二号）</w:t>
+        <w:t>附則（平成二一年八月七日政令第二〇二号）</w:t>
       </w:r>
     </w:p>
     <w:p>
@@ -911,6 +815,8 @@
     <w:p>
       <w:r>
         <w:t>この政令は、経済上の連携に関する日本国とベトナム社会主義共和国との間の協定の効力発生の日から施行する。</w:t>
+        <w:br/>
+        <w:t>ただし、次条の規定は、公布の日から施行する。</w:t>
       </w:r>
     </w:p>
     <w:p>
@@ -936,7 +842,7 @@
         <w:pStyle w:val="Heading1"/>
       </w:pPr>
       <w:r>
-        <w:t>附　則（平成二三年六月二二日政令第一七二号）</w:t>
+        <w:t>附則（平成二三年六月二二日政令第一七二号）</w:t>
       </w:r>
     </w:p>
     <w:p>
@@ -950,6 +856,8 @@
     <w:p>
       <w:r>
         <w:t>この政令は、日本国とインド共和国との間の包括的経済連携協定の効力発生の日から施行する。</w:t>
+        <w:br/>
+        <w:t>ただし、次条の規定は、公布の日から施行する。</w:t>
       </w:r>
     </w:p>
     <w:p>
@@ -975,7 +883,7 @@
         <w:pStyle w:val="Heading1"/>
       </w:pPr>
       <w:r>
-        <w:t>附　則（平成二四年一月一〇日政令第二号）</w:t>
+        <w:t>附則（平成二四年一月一〇日政令第二号）</w:t>
       </w:r>
     </w:p>
     <w:p>
@@ -989,40 +897,38 @@
     <w:p>
       <w:r>
         <w:t>この政令は、経済上の連携に関する日本国とペルー共和国との間の協定の効力発生の日から施行する。</w:t>
+        <w:br/>
+        <w:t>ただし、次の各号に掲げる規定は、当該各号に定める日から施行する。</w:t>
       </w:r>
     </w:p>
     <w:p>
       <w:pPr>
-        <w:pStyle w:val="Heading6"/>
+        <w:pStyle w:val="ListBullet"/>
         <w:ind w:left="880"/>
       </w:pPr>
       <w:r>
         <w:t>一</w:t>
+        <w:br/>
+        <w:t>第二条の改正規定（同条第一号に係る部分に限る。）、第六条第一項の表第一号の改正規定及び同条第二項の次に一項を加える改正規定（同条第三項の表第一号に係る部分に限る。）並びに附則第三条の規定</w:t>
+        <w:br/>
+        <w:br/>
+        <w:br/>
+        <w:t>経済上の連携の強化に関する日本国とメキシコ合衆国との間の協定を改正する議定書の効力発生の日</w:t>
       </w:r>
     </w:p>
     <w:p>
       <w:pPr>
-        <w:ind w:left="880"/>
-      </w:pPr>
-      <w:r>
-        <w:t>第二条の改正規定（同条第一号に係る部分に限る。）、第六条第一項の表第一号の改正規定及び同条第二項の次に一項を加える改正規定（同条第三項の表第一号に係る部分に限る。）並びに附則第三条の規定</w:t>
-      </w:r>
-    </w:p>
-    <w:p>
-      <w:pPr>
-        <w:pStyle w:val="Heading6"/>
+        <w:pStyle w:val="ListBullet"/>
         <w:ind w:left="880"/>
       </w:pPr>
       <w:r>
         <w:t>二</w:t>
-      </w:r>
-    </w:p>
-    <w:p>
-      <w:pPr>
-        <w:ind w:left="880"/>
-      </w:pPr>
-      <w:r>
+        <w:br/>
         <w:t>次条の規定</w:t>
+        <w:br/>
+        <w:br/>
+        <w:br/>
+        <w:t>公布の日</w:t>
       </w:r>
     </w:p>
     <w:p>
@@ -1061,12 +967,26 @@
         <w:pStyle w:val="Heading1"/>
       </w:pPr>
       <w:r>
-        <w:t>附　則（平成二六年一二月一二日政令第三九六号）</w:t>
+        <w:t>附則（平成二六年一二月一二日政令第三九六号）</w:t>
       </w:r>
     </w:p>
     <w:p>
+      <w:pPr>
+        <w:pStyle w:val="Heading5"/>
+        <w:ind w:left="440"/>
+      </w:pPr>
+      <w:r>
+        <w:t>１</w:t>
+      </w:r>
+    </w:p>
+    <w:p>
+      <w:pPr>
+        <w:ind w:left="440"/>
+      </w:pPr>
       <w:r>
         <w:t>この政令は、経済上の連携に関する日本国とオーストラリアとの間の協定の効力発生の日から施行する。</w:t>
+        <w:br/>
+        <w:t>ただし、次項の規定は、公布の日から施行する。</w:t>
       </w:r>
     </w:p>
     <w:p>
@@ -1096,12 +1016,26 @@
         <w:pStyle w:val="Heading1"/>
       </w:pPr>
       <w:r>
-        <w:t>附　則（平成二八年四月二〇日政令第二〇五号）</w:t>
+        <w:t>附則（平成二八年四月二〇日政令第二〇五号）</w:t>
       </w:r>
     </w:p>
     <w:p>
+      <w:pPr>
+        <w:pStyle w:val="Heading5"/>
+        <w:ind w:left="440"/>
+      </w:pPr>
+      <w:r>
+        <w:t>１</w:t>
+      </w:r>
+    </w:p>
+    <w:p>
+      <w:pPr>
+        <w:ind w:left="440"/>
+      </w:pPr>
       <w:r>
         <w:t>この政令は、経済上の連携に関する日本国とモンゴル国との間の協定の効力発生の日から施行する。</w:t>
+        <w:br/>
+        <w:t>ただし、次項の規定は、公布の日から施行する。</w:t>
       </w:r>
     </w:p>
     <w:p>
@@ -1131,7 +1065,7 @@
         <w:pStyle w:val="Heading1"/>
       </w:pPr>
       <w:r>
-        <w:t>附　則（令和元年一二月一三日政令第一八三号）</w:t>
+        <w:t>附則（令和元年一二月一三日政令第一八三号）</w:t>
       </w:r>
     </w:p>
     <w:p>
@@ -1167,7 +1101,7 @@
     </w:pPr>
     <w:r>
       <w:tab/>
-      <w:t>WeGov v0.1 - FTS141</w:t>
+      <w:t>WeGov v0.2 - FTS141</w:t>
     </w:r>
   </w:p>
 </w:ftr>
